--- a/Диплом/Ханнанов/ЗАДАНИЕ.docx
+++ b/Диплом/Ханнанов/ЗАДАНИЕ.docx
@@ -283,7 +283,16 @@
                 <w:szCs w:val="24"/>
                 <w:lang w:eastAsia="ru-RU"/>
               </w:rPr>
-              <w:t>«___» ___________________ 2023</w:t>
+              <w:t>«___» ___________________ 202</w:t>
+            </w:r>
+            <w:r>
+              <w:rPr>
+                <w:rFonts w:ascii="Times New Roman" w:eastAsia="Times New Roman" w:hAnsi="Times New Roman" w:cs="Times New Roman"/>
+                <w:sz w:val="24"/>
+                <w:szCs w:val="24"/>
+                <w:lang w:eastAsia="ru-RU"/>
+              </w:rPr>
+              <w:t>2</w:t>
             </w:r>
             <w:r>
               <w:rPr>
@@ -2283,6 +2292,7 @@
     <w:lsdException w:name="HTML Sample" w:semiHidden="1" w:unhideWhenUsed="1"/>
     <w:lsdException w:name="HTML Typewriter" w:semiHidden="1" w:unhideWhenUsed="1"/>
     <w:lsdException w:name="HTML Variable" w:semiHidden="1" w:unhideWhenUsed="1"/>
+    <w:lsdException w:name="Normal Table" w:semiHidden="1" w:unhideWhenUsed="1"/>
     <w:lsdException w:name="annotation subject" w:semiHidden="1" w:unhideWhenUsed="1"/>
     <w:lsdException w:name="No List" w:semiHidden="1" w:unhideWhenUsed="1"/>
     <w:lsdException w:name="Outline List 1" w:semiHidden="1" w:unhideWhenUsed="1"/>
@@ -2325,8 +2335,11 @@
     <w:lsdException w:name="Table Contemporary" w:semiHidden="1" w:unhideWhenUsed="1"/>
     <w:lsdException w:name="Table Elegant" w:semiHidden="1" w:unhideWhenUsed="1"/>
     <w:lsdException w:name="Table Professional" w:semiHidden="1" w:unhideWhenUsed="1"/>
+    <w:lsdException w:name="Table Subtle 1" w:semiHidden="1" w:unhideWhenUsed="1"/>
     <w:lsdException w:name="Table Subtle 2" w:semiHidden="1" w:unhideWhenUsed="1"/>
     <w:lsdException w:name="Table Web 1" w:semiHidden="1" w:unhideWhenUsed="1"/>
+    <w:lsdException w:name="Table Web 2" w:semiHidden="1" w:unhideWhenUsed="1"/>
+    <w:lsdException w:name="Table Web 3" w:semiHidden="1" w:unhideWhenUsed="1"/>
     <w:lsdException w:name="Balloon Text" w:semiHidden="1" w:unhideWhenUsed="1"/>
     <w:lsdException w:name="Table Grid" w:uiPriority="59"/>
     <w:lsdException w:name="Table Theme" w:semiHidden="1" w:unhideWhenUsed="1"/>
